--- a/redisDoc/Benchmarking between string method and hash.docx
+++ b/redisDoc/Benchmarking between string method and hash.docx
@@ -5,9 +5,6 @@
     <w:p>
       <w:pPr>
         <w:jc w:val="center"/>
-        <w:rPr>
-          <w:rFonts w:hint="eastAsia"/>
-        </w:rPr>
       </w:pPr>
       <w:r>
         <w:rPr>
@@ -17,19 +14,8 @@
         <w:t>Benchmarking between string method and hash-list method</w:t>
       </w:r>
     </w:p>
-    <w:p>
-      <w:pPr>
-        <w:rPr>
-          <w:rFonts w:hint="eastAsia"/>
-        </w:rPr>
-      </w:pPr>
-    </w:p>
-    <w:p>
-      <w:pPr>
-        <w:rPr>
-          <w:rFonts w:hint="eastAsia"/>
-        </w:rPr>
-      </w:pPr>
+    <w:p/>
+    <w:p>
       <w:r>
         <w:rPr>
           <w:rFonts w:hint="eastAsia"/>
@@ -37,13 +23,7 @@
         <w:t>All benchmarking uses n*5 table as example. Exact attributes are:</w:t>
       </w:r>
     </w:p>
-    <w:p>
-      <w:pPr>
-        <w:rPr>
-          <w:rFonts w:hint="eastAsia"/>
-        </w:rPr>
-      </w:pPr>
-    </w:p>
+    <w:p/>
     <w:tbl>
       <w:tblPr>
         <w:tblStyle w:val="TableGrid"/>
@@ -63,11 +43,6 @@
             <w:tcW w:w="1870" w:type="dxa"/>
           </w:tcPr>
           <w:p>
-            <w:pPr>
-              <w:rPr>
-                <w:rFonts w:hint="eastAsia"/>
-              </w:rPr>
-            </w:pPr>
             <w:r>
               <w:rPr>
                 <w:rFonts w:hint="eastAsia"/>
@@ -81,11 +56,6 @@
             <w:tcW w:w="1870" w:type="dxa"/>
           </w:tcPr>
           <w:p>
-            <w:pPr>
-              <w:rPr>
-                <w:rFonts w:hint="eastAsia"/>
-              </w:rPr>
-            </w:pPr>
             <w:r>
               <w:rPr>
                 <w:rFonts w:hint="eastAsia"/>
@@ -99,11 +69,6 @@
             <w:tcW w:w="1870" w:type="dxa"/>
           </w:tcPr>
           <w:p>
-            <w:pPr>
-              <w:rPr>
-                <w:rFonts w:hint="eastAsia"/>
-              </w:rPr>
-            </w:pPr>
             <w:r>
               <w:rPr>
                 <w:rFonts w:hint="eastAsia"/>
@@ -117,11 +82,6 @@
             <w:tcW w:w="1870" w:type="dxa"/>
           </w:tcPr>
           <w:p>
-            <w:pPr>
-              <w:rPr>
-                <w:rFonts w:hint="eastAsia"/>
-              </w:rPr>
-            </w:pPr>
             <w:r>
               <w:rPr>
                 <w:rFonts w:hint="eastAsia"/>
@@ -135,11 +95,6 @@
             <w:tcW w:w="1870" w:type="dxa"/>
           </w:tcPr>
           <w:p>
-            <w:pPr>
-              <w:rPr>
-                <w:rFonts w:hint="eastAsia"/>
-              </w:rPr>
-            </w:pPr>
             <w:r>
               <w:rPr>
                 <w:rFonts w:hint="eastAsia"/>
@@ -150,19 +105,8 @@
         </w:tc>
       </w:tr>
     </w:tbl>
-    <w:p>
-      <w:pPr>
-        <w:rPr>
-          <w:rFonts w:hint="eastAsia"/>
-        </w:rPr>
-      </w:pPr>
-    </w:p>
-    <w:p>
-      <w:pPr>
-        <w:rPr>
-          <w:rFonts w:hint="eastAsia"/>
-        </w:rPr>
-      </w:pPr>
+    <w:p/>
+    <w:p>
       <w:r>
         <w:t>I</w:t>
       </w:r>
@@ -174,11 +118,6 @@
       </w:r>
     </w:p>
     <w:p>
-      <w:pPr>
-        <w:rPr>
-          <w:rFonts w:hint="eastAsia"/>
-        </w:rPr>
-      </w:pPr>
       <w:r>
         <w:t>Initialization</w:t>
       </w:r>
@@ -192,9 +131,6 @@
     <w:p>
       <w:pPr>
         <w:ind w:firstLine="220"/>
-        <w:rPr>
-          <w:rFonts w:hint="eastAsia"/>
-        </w:rPr>
       </w:pPr>
       <w:r>
         <w:t>Implemented</w:t>
@@ -206,19 +142,8 @@
         <w:t xml:space="preserve"> as not piped I/O, which means I/O frequency equals to the number of insertion. This is implemented in such way to observe better difference since the result is quite undistinguishable under pipe I/O.</w:t>
       </w:r>
     </w:p>
-    <w:p>
-      <w:pPr>
-        <w:rPr>
-          <w:rFonts w:hint="eastAsia"/>
-        </w:rPr>
-      </w:pPr>
-    </w:p>
-    <w:p>
-      <w:pPr>
-        <w:rPr>
-          <w:rFonts w:hint="eastAsia"/>
-        </w:rPr>
-      </w:pPr>
+    <w:p/>
+    <w:p>
       <w:r>
         <w:rPr>
           <w:rFonts w:hint="eastAsia"/>
@@ -229,9 +154,6 @@
     <w:p>
       <w:pPr>
         <w:ind w:firstLine="220"/>
-        <w:rPr>
-          <w:rFonts w:hint="eastAsia"/>
-        </w:rPr>
       </w:pPr>
       <w:r>
         <w:rPr>
@@ -255,50 +177,11 @@
         <w:rPr>
           <w:rFonts w:hint="eastAsia"/>
         </w:rPr>
-        <w:t xml:space="preserve">. This is, in general, a valid way to do this task as </w:t>
-      </w:r>
-      <w:proofErr w:type="spellStart"/>
-      <w:r>
-        <w:rPr>
-          <w:rFonts w:hint="eastAsia"/>
-        </w:rPr>
-        <w:t>Redis</w:t>
-      </w:r>
-      <w:proofErr w:type="spellEnd"/>
-      <w:r>
-        <w:rPr>
-          <w:rFonts w:hint="eastAsia"/>
-        </w:rPr>
-        <w:t xml:space="preserve"> encourages users to prefer I/O operation </w:t>
-      </w:r>
-      <w:proofErr w:type="spellStart"/>
-      <w:r>
-        <w:rPr>
-          <w:rFonts w:hint="eastAsia"/>
-        </w:rPr>
-        <w:t>ober</w:t>
-      </w:r>
-      <w:proofErr w:type="spellEnd"/>
-      <w:r>
-        <w:rPr>
-          <w:rFonts w:hint="eastAsia"/>
-        </w:rPr>
-        <w:t xml:space="preserve"> memory operation. </w:t>
-      </w:r>
-    </w:p>
-    <w:p>
-      <w:pPr>
-        <w:rPr>
-          <w:rFonts w:hint="eastAsia"/>
-        </w:rPr>
-      </w:pPr>
-    </w:p>
-    <w:p>
-      <w:pPr>
-        <w:rPr>
-          <w:rFonts w:hint="eastAsia"/>
-        </w:rPr>
-      </w:pPr>
+        <w:t xml:space="preserve">. This is, in general, a valid way to do this task as Redis encourages users to prefer I/O operation ober memory operation. </w:t>
+      </w:r>
+    </w:p>
+    <w:p/>
+    <w:p>
       <w:r>
         <w:rPr>
           <w:rFonts w:hint="eastAsia"/>
@@ -309,9 +192,6 @@
     <w:p>
       <w:pPr>
         <w:ind w:firstLine="220"/>
-        <w:rPr>
-          <w:rFonts w:hint="eastAsia"/>
-        </w:rPr>
       </w:pPr>
       <w:r>
         <w:t>N</w:t>
@@ -335,17 +215,9 @@
     <w:p>
       <w:pPr>
         <w:ind w:firstLine="220"/>
-        <w:rPr>
-          <w:rFonts w:hint="eastAsia"/>
-        </w:rPr>
-      </w:pPr>
-    </w:p>
-    <w:p>
-      <w:pPr>
-        <w:rPr>
-          <w:rFonts w:hint="eastAsia"/>
-        </w:rPr>
-      </w:pPr>
+      </w:pPr>
+    </w:p>
+    <w:p>
       <w:r>
         <w:rPr>
           <w:rFonts w:hint="eastAsia"/>
@@ -354,45 +226,15 @@
       </w:r>
     </w:p>
     <w:p>
-      <w:pPr>
-        <w:rPr>
-          <w:rFonts w:hint="eastAsia"/>
-        </w:rPr>
-      </w:pPr>
-      <w:r>
-        <w:rPr>
-          <w:rFonts w:hint="eastAsia"/>
-        </w:rPr>
-        <w:t xml:space="preserve">    This value is retrieved from </w:t>
-      </w:r>
-      <w:proofErr w:type="spellStart"/>
-      <w:r>
-        <w:rPr>
-          <w:rFonts w:hint="eastAsia"/>
-        </w:rPr>
-        <w:t>Redis</w:t>
-      </w:r>
-      <w:proofErr w:type="spellEnd"/>
-      <w:r>
-        <w:rPr>
-          <w:rFonts w:hint="eastAsia"/>
-        </w:rPr>
-        <w:t xml:space="preserve"> built-in memory command. </w:t>
-      </w:r>
-    </w:p>
-    <w:p>
-      <w:pPr>
-        <w:rPr>
-          <w:rFonts w:hint="eastAsia"/>
-        </w:rPr>
-      </w:pPr>
-    </w:p>
-    <w:p>
-      <w:pPr>
-        <w:rPr>
-          <w:rFonts w:hint="eastAsia"/>
-        </w:rPr>
-      </w:pPr>
+      <w:r>
+        <w:rPr>
+          <w:rFonts w:hint="eastAsia"/>
+        </w:rPr>
+        <w:t xml:space="preserve">    This value is retrieved from Redis built-in memory command. </w:t>
+      </w:r>
+    </w:p>
+    <w:p/>
+    <w:p>
       <w:r>
         <w:t>B</w:t>
       </w:r>
@@ -428,11 +270,6 @@
       </w:r>
     </w:p>
     <w:p>
-      <w:pPr>
-        <w:rPr>
-          <w:rFonts w:hint="eastAsia"/>
-        </w:rPr>
-      </w:pPr>
       <w:r>
         <w:rPr>
           <w:rFonts w:hint="eastAsia"/>
@@ -458,11 +295,6 @@
             <w:tcW w:w="2337" w:type="dxa"/>
           </w:tcPr>
           <w:p>
-            <w:pPr>
-              <w:rPr>
-                <w:rFonts w:hint="eastAsia"/>
-              </w:rPr>
-            </w:pPr>
             <w:r>
               <w:t>S</w:t>
             </w:r>
@@ -494,28 +326,15 @@
               <w:rPr>
                 <w:rFonts w:hint="eastAsia"/>
               </w:rPr>
-              <w:t>00,t=</w:t>
-            </w:r>
-            <w:proofErr w:type="spellStart"/>
-            <w:r>
-              <w:rPr>
-                <w:rFonts w:hint="eastAsia"/>
-              </w:rPr>
-              <w:t>ms</w:t>
-            </w:r>
-            <w:proofErr w:type="spellEnd"/>
-          </w:p>
-        </w:tc>
-        <w:tc>
-          <w:tcPr>
-            <w:tcW w:w="2337" w:type="dxa"/>
-          </w:tcPr>
-          <w:p>
-            <w:pPr>
-              <w:rPr>
-                <w:rFonts w:hint="eastAsia"/>
-              </w:rPr>
-            </w:pPr>
+              <w:t>00,t=ms</w:t>
+            </w:r>
+          </w:p>
+        </w:tc>
+        <w:tc>
+          <w:tcPr>
+            <w:tcW w:w="2337" w:type="dxa"/>
+          </w:tcPr>
+          <w:p>
             <w:r>
               <w:rPr>
                 <w:rFonts w:hint="eastAsia"/>
@@ -529,11 +348,6 @@
             <w:tcW w:w="2338" w:type="dxa"/>
           </w:tcPr>
           <w:p>
-            <w:pPr>
-              <w:rPr>
-                <w:rFonts w:hint="eastAsia"/>
-              </w:rPr>
-            </w:pPr>
             <w:r>
               <w:rPr>
                 <w:rFonts w:hint="eastAsia"/>
@@ -547,11 +361,6 @@
             <w:tcW w:w="2338" w:type="dxa"/>
           </w:tcPr>
           <w:p>
-            <w:pPr>
-              <w:rPr>
-                <w:rFonts w:hint="eastAsia"/>
-              </w:rPr>
-            </w:pPr>
             <w:r>
               <w:rPr>
                 <w:rFonts w:hint="eastAsia"/>
@@ -567,60 +376,44 @@
             <w:tcW w:w="2337" w:type="dxa"/>
           </w:tcPr>
           <w:p>
+            <w:r>
+              <w:t>I</w:t>
+            </w:r>
+            <w:r>
+              <w:rPr>
+                <w:rFonts w:hint="eastAsia"/>
+              </w:rPr>
+              <w:t xml:space="preserve">nitialize </w:t>
+            </w:r>
+          </w:p>
+        </w:tc>
+        <w:tc>
+          <w:tcPr>
+            <w:tcW w:w="2337" w:type="dxa"/>
+          </w:tcPr>
+          <w:p>
+            <w:r>
+              <w:t>844.1108199357986</w:t>
+            </w:r>
+          </w:p>
+        </w:tc>
+        <w:tc>
+          <w:tcPr>
+            <w:tcW w:w="2338" w:type="dxa"/>
+          </w:tcPr>
+          <w:p>
+            <w:r>
+              <w:t>1116.585629940033</w:t>
+            </w:r>
+          </w:p>
+        </w:tc>
+        <w:tc>
+          <w:tcPr>
+            <w:tcW w:w="2338" w:type="dxa"/>
+          </w:tcPr>
+          <w:p>
             <w:pPr>
               <w:rPr>
-                <w:rFonts w:hint="eastAsia"/>
-              </w:rPr>
-            </w:pPr>
-            <w:r>
-              <w:t>I</w:t>
-            </w:r>
-            <w:r>
-              <w:rPr>
-                <w:rFonts w:hint="eastAsia"/>
-              </w:rPr>
-              <w:t xml:space="preserve">nitialize </w:t>
-            </w:r>
-          </w:p>
-        </w:tc>
-        <w:tc>
-          <w:tcPr>
-            <w:tcW w:w="2337" w:type="dxa"/>
-          </w:tcPr>
-          <w:p>
-            <w:pPr>
-              <w:rPr>
-                <w:rFonts w:hint="eastAsia"/>
-              </w:rPr>
-            </w:pPr>
-            <w:r>
-              <w:t>844.1108199357986</w:t>
-            </w:r>
-          </w:p>
-        </w:tc>
-        <w:tc>
-          <w:tcPr>
-            <w:tcW w:w="2338" w:type="dxa"/>
-          </w:tcPr>
-          <w:p>
-            <w:pPr>
-              <w:rPr>
-                <w:rFonts w:hint="eastAsia"/>
-              </w:rPr>
-            </w:pPr>
-            <w:r>
-              <w:t>1116.585629940033</w:t>
-            </w:r>
-          </w:p>
-        </w:tc>
-        <w:tc>
-          <w:tcPr>
-            <w:tcW w:w="2338" w:type="dxa"/>
-          </w:tcPr>
-          <w:p>
-            <w:pPr>
-              <w:rPr>
-                <w:rFonts w:hint="eastAsia"/>
                 <w:highlight w:val="green"/>
               </w:rPr>
             </w:pPr>
@@ -640,70 +433,47 @@
             <w:tcW w:w="2337" w:type="dxa"/>
           </w:tcPr>
           <w:p>
+            <w:r>
+              <w:t>S</w:t>
+            </w:r>
+            <w:r>
+              <w:rPr>
+                <w:rFonts w:hint="eastAsia"/>
+              </w:rPr>
+              <w:t xml:space="preserve">earch </w:t>
+            </w:r>
+          </w:p>
+        </w:tc>
+        <w:tc>
+          <w:tcPr>
+            <w:tcW w:w="2337" w:type="dxa"/>
+          </w:tcPr>
+          <w:p>
+            <w:r>
+              <w:t>1.4148859977722168</w:t>
+            </w:r>
+          </w:p>
+        </w:tc>
+        <w:tc>
+          <w:tcPr>
+            <w:tcW w:w="2338" w:type="dxa"/>
+          </w:tcPr>
+          <w:p>
+            <w:r>
+              <w:t>1.2410629987716675</w:t>
+            </w:r>
+          </w:p>
+        </w:tc>
+        <w:tc>
+          <w:tcPr>
+            <w:tcW w:w="2338" w:type="dxa"/>
+          </w:tcPr>
+          <w:p>
             <w:pPr>
               <w:rPr>
-                <w:rFonts w:hint="eastAsia"/>
+                <w:highlight w:val="green"/>
               </w:rPr>
             </w:pPr>
-            <w:r>
-              <w:t>S</w:t>
-            </w:r>
-            <w:r>
-              <w:rPr>
-                <w:rFonts w:hint="eastAsia"/>
-              </w:rPr>
-              <w:t xml:space="preserve">earch </w:t>
-            </w:r>
-          </w:p>
-        </w:tc>
-        <w:tc>
-          <w:tcPr>
-            <w:tcW w:w="2337" w:type="dxa"/>
-          </w:tcPr>
-          <w:p>
-            <w:pPr>
-              <w:rPr>
-                <w:rFonts w:hint="eastAsia"/>
-              </w:rPr>
-            </w:pPr>
-            <w:r>
-              <w:t>1.4148859977722168</w:t>
-            </w:r>
-          </w:p>
-        </w:tc>
-        <w:tc>
-          <w:tcPr>
-            <w:tcW w:w="2338" w:type="dxa"/>
-          </w:tcPr>
-          <w:p>
-            <w:pPr>
-              <w:rPr>
-                <w:rFonts w:hint="eastAsia"/>
-              </w:rPr>
-            </w:pPr>
-            <w:r>
-              <w:t>230.19444298744202</w:t>
-            </w:r>
-          </w:p>
-        </w:tc>
-        <w:tc>
-          <w:tcPr>
-            <w:tcW w:w="2338" w:type="dxa"/>
-          </w:tcPr>
-          <w:p>
-            <w:pPr>
-              <w:rPr>
-                <w:rFonts w:hint="eastAsia"/>
-                <w:highlight w:val="green"/>
-              </w:rPr>
-            </w:pPr>
-            <w:r>
-              <w:rPr>
-                <w:rFonts w:hint="eastAsia"/>
-                <w:highlight w:val="green"/>
-              </w:rPr>
-              <w:t>+16428%</w:t>
-            </w:r>
           </w:p>
         </w:tc>
       </w:tr>
@@ -713,60 +483,44 @@
             <w:tcW w:w="2337" w:type="dxa"/>
           </w:tcPr>
           <w:p>
+            <w:r>
+              <w:t>M</w:t>
+            </w:r>
+            <w:r>
+              <w:rPr>
+                <w:rFonts w:hint="eastAsia"/>
+              </w:rPr>
+              <w:t>emory allocation</w:t>
+            </w:r>
+          </w:p>
+        </w:tc>
+        <w:tc>
+          <w:tcPr>
+            <w:tcW w:w="2337" w:type="dxa"/>
+          </w:tcPr>
+          <w:p>
+            <w:r>
+              <w:t>4.970944MB</w:t>
+            </w:r>
+          </w:p>
+        </w:tc>
+        <w:tc>
+          <w:tcPr>
+            <w:tcW w:w="2338" w:type="dxa"/>
+          </w:tcPr>
+          <w:p>
+            <w:r>
+              <w:t>2.51272MB</w:t>
+            </w:r>
+          </w:p>
+        </w:tc>
+        <w:tc>
+          <w:tcPr>
+            <w:tcW w:w="2338" w:type="dxa"/>
+          </w:tcPr>
+          <w:p>
             <w:pPr>
               <w:rPr>
-                <w:rFonts w:hint="eastAsia"/>
-              </w:rPr>
-            </w:pPr>
-            <w:r>
-              <w:t>M</w:t>
-            </w:r>
-            <w:r>
-              <w:rPr>
-                <w:rFonts w:hint="eastAsia"/>
-              </w:rPr>
-              <w:t>emory allocation</w:t>
-            </w:r>
-          </w:p>
-        </w:tc>
-        <w:tc>
-          <w:tcPr>
-            <w:tcW w:w="2337" w:type="dxa"/>
-          </w:tcPr>
-          <w:p>
-            <w:pPr>
-              <w:rPr>
-                <w:rFonts w:hint="eastAsia"/>
-              </w:rPr>
-            </w:pPr>
-            <w:r>
-              <w:t>4.970944MB</w:t>
-            </w:r>
-          </w:p>
-        </w:tc>
-        <w:tc>
-          <w:tcPr>
-            <w:tcW w:w="2338" w:type="dxa"/>
-          </w:tcPr>
-          <w:p>
-            <w:pPr>
-              <w:rPr>
-                <w:rFonts w:hint="eastAsia"/>
-              </w:rPr>
-            </w:pPr>
-            <w:r>
-              <w:t>2.51272MB</w:t>
-            </w:r>
-          </w:p>
-        </w:tc>
-        <w:tc>
-          <w:tcPr>
-            <w:tcW w:w="2338" w:type="dxa"/>
-          </w:tcPr>
-          <w:p>
-            <w:pPr>
-              <w:rPr>
-                <w:rFonts w:hint="eastAsia"/>
                 <w:highlight w:val="red"/>
               </w:rPr>
             </w:pPr>
@@ -781,19 +535,8 @@
         </w:tc>
       </w:tr>
     </w:tbl>
-    <w:p>
-      <w:pPr>
-        <w:rPr>
-          <w:rFonts w:hint="eastAsia"/>
-        </w:rPr>
-      </w:pPr>
-    </w:p>
-    <w:p>
-      <w:pPr>
-        <w:rPr>
-          <w:rFonts w:hint="eastAsia"/>
-        </w:rPr>
-      </w:pPr>
+    <w:p/>
+    <w:p>
       <w:r>
         <w:rPr>
           <w:rFonts w:hint="eastAsia"/>
@@ -837,11 +580,6 @@
             <w:tcW w:w="2337" w:type="dxa"/>
           </w:tcPr>
           <w:p>
-            <w:pPr>
-              <w:rPr>
-                <w:rFonts w:hint="eastAsia"/>
-              </w:rPr>
-            </w:pPr>
             <w:r>
               <w:t>S</w:t>
             </w:r>
@@ -849,13 +587,7 @@
               <w:rPr>
                 <w:rFonts w:hint="eastAsia"/>
               </w:rPr>
-              <w:t>ize=</w:t>
-            </w:r>
-            <w:r>
-              <w:rPr>
-                <w:rFonts w:hint="eastAsia"/>
-              </w:rPr>
-              <w:t>25</w:t>
+              <w:t>ize=25</w:t>
             </w:r>
             <w:r>
               <w:rPr>
@@ -867,28 +599,15 @@
               <w:rPr>
                 <w:rFonts w:hint="eastAsia"/>
               </w:rPr>
-              <w:t>0,t=</w:t>
-            </w:r>
-            <w:proofErr w:type="spellStart"/>
-            <w:r>
-              <w:rPr>
-                <w:rFonts w:hint="eastAsia"/>
-              </w:rPr>
-              <w:t>ms</w:t>
-            </w:r>
-            <w:proofErr w:type="spellEnd"/>
-          </w:p>
-        </w:tc>
-        <w:tc>
-          <w:tcPr>
-            <w:tcW w:w="2337" w:type="dxa"/>
-          </w:tcPr>
-          <w:p>
-            <w:pPr>
-              <w:rPr>
-                <w:rFonts w:hint="eastAsia"/>
-              </w:rPr>
-            </w:pPr>
+              <w:t>0,t=ms</w:t>
+            </w:r>
+          </w:p>
+        </w:tc>
+        <w:tc>
+          <w:tcPr>
+            <w:tcW w:w="2337" w:type="dxa"/>
+          </w:tcPr>
+          <w:p>
             <w:r>
               <w:rPr>
                 <w:rFonts w:hint="eastAsia"/>
@@ -902,11 +621,6 @@
             <w:tcW w:w="2338" w:type="dxa"/>
           </w:tcPr>
           <w:p>
-            <w:pPr>
-              <w:rPr>
-                <w:rFonts w:hint="eastAsia"/>
-              </w:rPr>
-            </w:pPr>
             <w:r>
               <w:rPr>
                 <w:rFonts w:hint="eastAsia"/>
@@ -920,11 +634,6 @@
             <w:tcW w:w="2338" w:type="dxa"/>
           </w:tcPr>
           <w:p>
-            <w:pPr>
-              <w:rPr>
-                <w:rFonts w:hint="eastAsia"/>
-              </w:rPr>
-            </w:pPr>
             <w:r>
               <w:rPr>
                 <w:rFonts w:hint="eastAsia"/>
@@ -940,60 +649,44 @@
             <w:tcW w:w="2337" w:type="dxa"/>
           </w:tcPr>
           <w:p>
+            <w:r>
+              <w:t>I</w:t>
+            </w:r>
+            <w:r>
+              <w:rPr>
+                <w:rFonts w:hint="eastAsia"/>
+              </w:rPr>
+              <w:t xml:space="preserve">nitialize </w:t>
+            </w:r>
+          </w:p>
+        </w:tc>
+        <w:tc>
+          <w:tcPr>
+            <w:tcW w:w="2337" w:type="dxa"/>
+          </w:tcPr>
+          <w:p>
+            <w:r>
+              <w:t>1940.4012439250946</w:t>
+            </w:r>
+          </w:p>
+        </w:tc>
+        <w:tc>
+          <w:tcPr>
+            <w:tcW w:w="2338" w:type="dxa"/>
+          </w:tcPr>
+          <w:p>
+            <w:r>
+              <w:t>2282.6092879772186</w:t>
+            </w:r>
+          </w:p>
+        </w:tc>
+        <w:tc>
+          <w:tcPr>
+            <w:tcW w:w="2338" w:type="dxa"/>
+          </w:tcPr>
+          <w:p>
             <w:pPr>
               <w:rPr>
-                <w:rFonts w:hint="eastAsia"/>
-              </w:rPr>
-            </w:pPr>
-            <w:r>
-              <w:t>I</w:t>
-            </w:r>
-            <w:r>
-              <w:rPr>
-                <w:rFonts w:hint="eastAsia"/>
-              </w:rPr>
-              <w:t xml:space="preserve">nitialize </w:t>
-            </w:r>
-          </w:p>
-        </w:tc>
-        <w:tc>
-          <w:tcPr>
-            <w:tcW w:w="2337" w:type="dxa"/>
-          </w:tcPr>
-          <w:p>
-            <w:pPr>
-              <w:rPr>
-                <w:rFonts w:hint="eastAsia"/>
-              </w:rPr>
-            </w:pPr>
-            <w:r>
-              <w:t>1940.4012439250946</w:t>
-            </w:r>
-          </w:p>
-        </w:tc>
-        <w:tc>
-          <w:tcPr>
-            <w:tcW w:w="2338" w:type="dxa"/>
-          </w:tcPr>
-          <w:p>
-            <w:pPr>
-              <w:rPr>
-                <w:rFonts w:hint="eastAsia"/>
-              </w:rPr>
-            </w:pPr>
-            <w:r>
-              <w:t>2282.6092879772186</w:t>
-            </w:r>
-          </w:p>
-        </w:tc>
-        <w:tc>
-          <w:tcPr>
-            <w:tcW w:w="2338" w:type="dxa"/>
-          </w:tcPr>
-          <w:p>
-            <w:pPr>
-              <w:rPr>
-                <w:rFonts w:hint="eastAsia"/>
                 <w:highlight w:val="green"/>
               </w:rPr>
             </w:pPr>
@@ -1013,70 +706,47 @@
             <w:tcW w:w="2337" w:type="dxa"/>
           </w:tcPr>
           <w:p>
+            <w:r>
+              <w:t>S</w:t>
+            </w:r>
+            <w:r>
+              <w:rPr>
+                <w:rFonts w:hint="eastAsia"/>
+              </w:rPr>
+              <w:t xml:space="preserve">earch </w:t>
+            </w:r>
+          </w:p>
+        </w:tc>
+        <w:tc>
+          <w:tcPr>
+            <w:tcW w:w="2337" w:type="dxa"/>
+          </w:tcPr>
+          <w:p>
+            <w:r>
+              <w:t>1.713973045349121</w:t>
+            </w:r>
+          </w:p>
+        </w:tc>
+        <w:tc>
+          <w:tcPr>
+            <w:tcW w:w="2338" w:type="dxa"/>
+          </w:tcPr>
+          <w:p>
+            <w:r>
+              <w:t>1.6048020124435425</w:t>
+            </w:r>
+          </w:p>
+        </w:tc>
+        <w:tc>
+          <w:tcPr>
+            <w:tcW w:w="2338" w:type="dxa"/>
+          </w:tcPr>
+          <w:p>
             <w:pPr>
               <w:rPr>
-                <w:rFonts w:hint="eastAsia"/>
+                <w:highlight w:val="green"/>
               </w:rPr>
             </w:pPr>
-            <w:r>
-              <w:t>S</w:t>
-            </w:r>
-            <w:r>
-              <w:rPr>
-                <w:rFonts w:hint="eastAsia"/>
-              </w:rPr>
-              <w:t xml:space="preserve">earch </w:t>
-            </w:r>
-          </w:p>
-        </w:tc>
-        <w:tc>
-          <w:tcPr>
-            <w:tcW w:w="2337" w:type="dxa"/>
-          </w:tcPr>
-          <w:p>
-            <w:pPr>
-              <w:rPr>
-                <w:rFonts w:hint="eastAsia"/>
-              </w:rPr>
-            </w:pPr>
-            <w:r>
-              <w:t>1.713973045349121</w:t>
-            </w:r>
-          </w:p>
-        </w:tc>
-        <w:tc>
-          <w:tcPr>
-            <w:tcW w:w="2338" w:type="dxa"/>
-          </w:tcPr>
-          <w:p>
-            <w:pPr>
-              <w:rPr>
-                <w:rFonts w:hint="eastAsia"/>
-              </w:rPr>
-            </w:pPr>
-            <w:r>
-              <w:t>587.8186559677124</w:t>
-            </w:r>
-          </w:p>
-        </w:tc>
-        <w:tc>
-          <w:tcPr>
-            <w:tcW w:w="2338" w:type="dxa"/>
-          </w:tcPr>
-          <w:p>
-            <w:pPr>
-              <w:rPr>
-                <w:rFonts w:hint="eastAsia"/>
-                <w:highlight w:val="green"/>
-              </w:rPr>
-            </w:pPr>
-            <w:r>
-              <w:rPr>
-                <w:rFonts w:hint="eastAsia"/>
-                <w:highlight w:val="green"/>
-              </w:rPr>
-              <w:t>+37388%</w:t>
-            </w:r>
           </w:p>
         </w:tc>
       </w:tr>
@@ -1086,60 +756,44 @@
             <w:tcW w:w="2337" w:type="dxa"/>
           </w:tcPr>
           <w:p>
+            <w:r>
+              <w:t>M</w:t>
+            </w:r>
+            <w:r>
+              <w:rPr>
+                <w:rFonts w:hint="eastAsia"/>
+              </w:rPr>
+              <w:t>emory allocation</w:t>
+            </w:r>
+          </w:p>
+        </w:tc>
+        <w:tc>
+          <w:tcPr>
+            <w:tcW w:w="2337" w:type="dxa"/>
+          </w:tcPr>
+          <w:p>
+            <w:r>
+              <w:t>11.184544MB</w:t>
+            </w:r>
+          </w:p>
+        </w:tc>
+        <w:tc>
+          <w:tcPr>
+            <w:tcW w:w="2338" w:type="dxa"/>
+          </w:tcPr>
+          <w:p>
+            <w:r>
+              <w:t>4.948368MB</w:t>
+            </w:r>
+          </w:p>
+        </w:tc>
+        <w:tc>
+          <w:tcPr>
+            <w:tcW w:w="2338" w:type="dxa"/>
+          </w:tcPr>
+          <w:p>
             <w:pPr>
               <w:rPr>
-                <w:rFonts w:hint="eastAsia"/>
-              </w:rPr>
-            </w:pPr>
-            <w:r>
-              <w:t>M</w:t>
-            </w:r>
-            <w:r>
-              <w:rPr>
-                <w:rFonts w:hint="eastAsia"/>
-              </w:rPr>
-              <w:t>emory allocation</w:t>
-            </w:r>
-          </w:p>
-        </w:tc>
-        <w:tc>
-          <w:tcPr>
-            <w:tcW w:w="2337" w:type="dxa"/>
-          </w:tcPr>
-          <w:p>
-            <w:pPr>
-              <w:rPr>
-                <w:rFonts w:hint="eastAsia"/>
-              </w:rPr>
-            </w:pPr>
-            <w:r>
-              <w:t>11.184544MB</w:t>
-            </w:r>
-          </w:p>
-        </w:tc>
-        <w:tc>
-          <w:tcPr>
-            <w:tcW w:w="2338" w:type="dxa"/>
-          </w:tcPr>
-          <w:p>
-            <w:pPr>
-              <w:rPr>
-                <w:rFonts w:hint="eastAsia"/>
-              </w:rPr>
-            </w:pPr>
-            <w:r>
-              <w:t>4.948368MB</w:t>
-            </w:r>
-          </w:p>
-        </w:tc>
-        <w:tc>
-          <w:tcPr>
-            <w:tcW w:w="2338" w:type="dxa"/>
-          </w:tcPr>
-          <w:p>
-            <w:pPr>
-              <w:rPr>
-                <w:rFonts w:hint="eastAsia"/>
                 <w:highlight w:val="red"/>
               </w:rPr>
             </w:pPr>
@@ -1154,19 +808,8 @@
         </w:tc>
       </w:tr>
     </w:tbl>
-    <w:p>
-      <w:pPr>
-        <w:rPr>
-          <w:rFonts w:hint="eastAsia"/>
-        </w:rPr>
-      </w:pPr>
-    </w:p>
-    <w:p>
-      <w:pPr>
-        <w:rPr>
-          <w:rFonts w:hint="eastAsia"/>
-        </w:rPr>
-      </w:pPr>
+    <w:p/>
+    <w:p>
       <w:r>
         <w:rPr>
           <w:rFonts w:hint="eastAsia"/>
@@ -1204,11 +847,6 @@
             <w:tcW w:w="2337" w:type="dxa"/>
           </w:tcPr>
           <w:p>
-            <w:pPr>
-              <w:rPr>
-                <w:rFonts w:hint="eastAsia"/>
-              </w:rPr>
-            </w:pPr>
             <w:r>
               <w:t>S</w:t>
             </w:r>
@@ -1216,40 +854,15 @@
               <w:rPr>
                 <w:rFonts w:hint="eastAsia"/>
               </w:rPr>
-              <w:t>ize=5</w:t>
-            </w:r>
-            <w:r>
-              <w:rPr>
-                <w:rFonts w:hint="eastAsia"/>
-              </w:rPr>
-              <w:t>0</w:t>
-            </w:r>
-            <w:r>
-              <w:rPr>
-                <w:rFonts w:hint="eastAsia"/>
-              </w:rPr>
-              <w:t>000,t=</w:t>
-            </w:r>
-            <w:proofErr w:type="spellStart"/>
-            <w:r>
-              <w:rPr>
-                <w:rFonts w:hint="eastAsia"/>
-              </w:rPr>
-              <w:t>ms</w:t>
-            </w:r>
-            <w:proofErr w:type="spellEnd"/>
-          </w:p>
-        </w:tc>
-        <w:tc>
-          <w:tcPr>
-            <w:tcW w:w="2337" w:type="dxa"/>
-          </w:tcPr>
-          <w:p>
-            <w:pPr>
-              <w:rPr>
-                <w:rFonts w:hint="eastAsia"/>
-              </w:rPr>
-            </w:pPr>
+              <w:t>ize=50000,t=ms</w:t>
+            </w:r>
+          </w:p>
+        </w:tc>
+        <w:tc>
+          <w:tcPr>
+            <w:tcW w:w="2337" w:type="dxa"/>
+          </w:tcPr>
+          <w:p>
             <w:r>
               <w:rPr>
                 <w:rFonts w:hint="eastAsia"/>
@@ -1263,11 +876,6 @@
             <w:tcW w:w="2338" w:type="dxa"/>
           </w:tcPr>
           <w:p>
-            <w:pPr>
-              <w:rPr>
-                <w:rFonts w:hint="eastAsia"/>
-              </w:rPr>
-            </w:pPr>
             <w:r>
               <w:rPr>
                 <w:rFonts w:hint="eastAsia"/>
@@ -1281,11 +889,6 @@
             <w:tcW w:w="2338" w:type="dxa"/>
           </w:tcPr>
           <w:p>
-            <w:pPr>
-              <w:rPr>
-                <w:rFonts w:hint="eastAsia"/>
-              </w:rPr>
-            </w:pPr>
             <w:r>
               <w:rPr>
                 <w:rFonts w:hint="eastAsia"/>
@@ -1301,60 +904,44 @@
             <w:tcW w:w="2337" w:type="dxa"/>
           </w:tcPr>
           <w:p>
+            <w:r>
+              <w:t>I</w:t>
+            </w:r>
+            <w:r>
+              <w:rPr>
+                <w:rFonts w:hint="eastAsia"/>
+              </w:rPr>
+              <w:t xml:space="preserve">nitialize </w:t>
+            </w:r>
+          </w:p>
+        </w:tc>
+        <w:tc>
+          <w:tcPr>
+            <w:tcW w:w="2337" w:type="dxa"/>
+          </w:tcPr>
+          <w:p>
+            <w:r>
+              <w:t>3779.8733439445496</w:t>
+            </w:r>
+          </w:p>
+        </w:tc>
+        <w:tc>
+          <w:tcPr>
+            <w:tcW w:w="2338" w:type="dxa"/>
+          </w:tcPr>
+          <w:p>
+            <w:r>
+              <w:t>6289.282114028931</w:t>
+            </w:r>
+          </w:p>
+        </w:tc>
+        <w:tc>
+          <w:tcPr>
+            <w:tcW w:w="2338" w:type="dxa"/>
+          </w:tcPr>
+          <w:p>
             <w:pPr>
               <w:rPr>
-                <w:rFonts w:hint="eastAsia"/>
-              </w:rPr>
-            </w:pPr>
-            <w:r>
-              <w:t>I</w:t>
-            </w:r>
-            <w:r>
-              <w:rPr>
-                <w:rFonts w:hint="eastAsia"/>
-              </w:rPr>
-              <w:t xml:space="preserve">nitialize </w:t>
-            </w:r>
-          </w:p>
-        </w:tc>
-        <w:tc>
-          <w:tcPr>
-            <w:tcW w:w="2337" w:type="dxa"/>
-          </w:tcPr>
-          <w:p>
-            <w:pPr>
-              <w:rPr>
-                <w:rFonts w:hint="eastAsia"/>
-              </w:rPr>
-            </w:pPr>
-            <w:r>
-              <w:t>3779.8733439445496</w:t>
-            </w:r>
-          </w:p>
-        </w:tc>
-        <w:tc>
-          <w:tcPr>
-            <w:tcW w:w="2338" w:type="dxa"/>
-          </w:tcPr>
-          <w:p>
-            <w:pPr>
-              <w:rPr>
-                <w:rFonts w:hint="eastAsia"/>
-              </w:rPr>
-            </w:pPr>
-            <w:r>
-              <w:t>6289.282114028931</w:t>
-            </w:r>
-          </w:p>
-        </w:tc>
-        <w:tc>
-          <w:tcPr>
-            <w:tcW w:w="2338" w:type="dxa"/>
-          </w:tcPr>
-          <w:p>
-            <w:pPr>
-              <w:rPr>
-                <w:rFonts w:hint="eastAsia"/>
                 <w:highlight w:val="green"/>
               </w:rPr>
             </w:pPr>
@@ -1377,70 +964,47 @@
             <w:tcW w:w="2337" w:type="dxa"/>
           </w:tcPr>
           <w:p>
+            <w:r>
+              <w:t>S</w:t>
+            </w:r>
+            <w:r>
+              <w:rPr>
+                <w:rFonts w:hint="eastAsia"/>
+              </w:rPr>
+              <w:t xml:space="preserve">earch </w:t>
+            </w:r>
+          </w:p>
+        </w:tc>
+        <w:tc>
+          <w:tcPr>
+            <w:tcW w:w="2337" w:type="dxa"/>
+          </w:tcPr>
+          <w:p>
+            <w:r>
+              <w:t>1.5746580362319946</w:t>
+            </w:r>
+          </w:p>
+        </w:tc>
+        <w:tc>
+          <w:tcPr>
+            <w:tcW w:w="2338" w:type="dxa"/>
+          </w:tcPr>
+          <w:p>
+            <w:r>
+              <w:t>2.1750099658966064</w:t>
+            </w:r>
+          </w:p>
+        </w:tc>
+        <w:tc>
+          <w:tcPr>
+            <w:tcW w:w="2338" w:type="dxa"/>
+          </w:tcPr>
+          <w:p>
             <w:pPr>
               <w:rPr>
-                <w:rFonts w:hint="eastAsia"/>
+                <w:highlight w:val="green"/>
               </w:rPr>
             </w:pPr>
-            <w:r>
-              <w:t>S</w:t>
-            </w:r>
-            <w:r>
-              <w:rPr>
-                <w:rFonts w:hint="eastAsia"/>
-              </w:rPr>
-              <w:t xml:space="preserve">earch </w:t>
-            </w:r>
-          </w:p>
-        </w:tc>
-        <w:tc>
-          <w:tcPr>
-            <w:tcW w:w="2337" w:type="dxa"/>
-          </w:tcPr>
-          <w:p>
-            <w:pPr>
-              <w:rPr>
-                <w:rFonts w:hint="eastAsia"/>
-              </w:rPr>
-            </w:pPr>
-            <w:r>
-              <w:t>1.5746580362319946</w:t>
-            </w:r>
-          </w:p>
-        </w:tc>
-        <w:tc>
-          <w:tcPr>
-            <w:tcW w:w="2338" w:type="dxa"/>
-          </w:tcPr>
-          <w:p>
-            <w:pPr>
-              <w:rPr>
-                <w:rFonts w:hint="eastAsia"/>
-              </w:rPr>
-            </w:pPr>
-            <w:r>
-              <w:t>1357.6061580181122</w:t>
-            </w:r>
-          </w:p>
-        </w:tc>
-        <w:tc>
-          <w:tcPr>
-            <w:tcW w:w="2338" w:type="dxa"/>
-          </w:tcPr>
-          <w:p>
-            <w:pPr>
-              <w:rPr>
-                <w:rFonts w:hint="eastAsia"/>
-                <w:highlight w:val="green"/>
-              </w:rPr>
-            </w:pPr>
-            <w:r>
-              <w:rPr>
-                <w:rFonts w:hint="eastAsia"/>
-                <w:highlight w:val="green"/>
-              </w:rPr>
-              <w:t>+86198%</w:t>
-            </w:r>
           </w:p>
         </w:tc>
       </w:tr>
@@ -1450,60 +1014,44 @@
             <w:tcW w:w="2337" w:type="dxa"/>
           </w:tcPr>
           <w:p>
+            <w:r>
+              <w:t>M</w:t>
+            </w:r>
+            <w:r>
+              <w:rPr>
+                <w:rFonts w:hint="eastAsia"/>
+              </w:rPr>
+              <w:t>emory allocation</w:t>
+            </w:r>
+          </w:p>
+        </w:tc>
+        <w:tc>
+          <w:tcPr>
+            <w:tcW w:w="2337" w:type="dxa"/>
+          </w:tcPr>
+          <w:p>
+            <w:r>
+              <w:t>21.558464MB</w:t>
+            </w:r>
+          </w:p>
+        </w:tc>
+        <w:tc>
+          <w:tcPr>
+            <w:tcW w:w="2338" w:type="dxa"/>
+          </w:tcPr>
+          <w:p>
+            <w:r>
+              <w:t>9.411328MB</w:t>
+            </w:r>
+          </w:p>
+        </w:tc>
+        <w:tc>
+          <w:tcPr>
+            <w:tcW w:w="2338" w:type="dxa"/>
+          </w:tcPr>
+          <w:p>
             <w:pPr>
               <w:rPr>
-                <w:rFonts w:hint="eastAsia"/>
-              </w:rPr>
-            </w:pPr>
-            <w:r>
-              <w:t>M</w:t>
-            </w:r>
-            <w:r>
-              <w:rPr>
-                <w:rFonts w:hint="eastAsia"/>
-              </w:rPr>
-              <w:t>emory allocation</w:t>
-            </w:r>
-          </w:p>
-        </w:tc>
-        <w:tc>
-          <w:tcPr>
-            <w:tcW w:w="2337" w:type="dxa"/>
-          </w:tcPr>
-          <w:p>
-            <w:pPr>
-              <w:rPr>
-                <w:rFonts w:hint="eastAsia"/>
-              </w:rPr>
-            </w:pPr>
-            <w:r>
-              <w:t>21.558464MB</w:t>
-            </w:r>
-          </w:p>
-        </w:tc>
-        <w:tc>
-          <w:tcPr>
-            <w:tcW w:w="2338" w:type="dxa"/>
-          </w:tcPr>
-          <w:p>
-            <w:pPr>
-              <w:rPr>
-                <w:rFonts w:hint="eastAsia"/>
-              </w:rPr>
-            </w:pPr>
-            <w:r>
-              <w:t>9.411328MB</w:t>
-            </w:r>
-          </w:p>
-        </w:tc>
-        <w:tc>
-          <w:tcPr>
-            <w:tcW w:w="2338" w:type="dxa"/>
-          </w:tcPr>
-          <w:p>
-            <w:pPr>
-              <w:rPr>
-                <w:rFonts w:hint="eastAsia"/>
                 <w:highlight w:val="red"/>
               </w:rPr>
             </w:pPr>
@@ -1518,19 +1066,8 @@
         </w:tc>
       </w:tr>
     </w:tbl>
-    <w:p>
-      <w:pPr>
-        <w:rPr>
-          <w:rFonts w:hint="eastAsia"/>
-        </w:rPr>
-      </w:pPr>
-    </w:p>
-    <w:p>
-      <w:pPr>
-        <w:rPr>
-          <w:rFonts w:hint="eastAsia"/>
-        </w:rPr>
-      </w:pPr>
+    <w:p/>
+    <w:p>
       <w:r>
         <w:rPr>
           <w:rFonts w:hint="eastAsia"/>
@@ -1556,11 +1093,6 @@
             <w:tcW w:w="2337" w:type="dxa"/>
           </w:tcPr>
           <w:p>
-            <w:pPr>
-              <w:rPr>
-                <w:rFonts w:hint="eastAsia"/>
-              </w:rPr>
-            </w:pPr>
             <w:r>
               <w:t>S</w:t>
             </w:r>
@@ -1568,40 +1100,15 @@
               <w:rPr>
                 <w:rFonts w:hint="eastAsia"/>
               </w:rPr>
-              <w:t>ize=</w:t>
-            </w:r>
-            <w:r>
-              <w:rPr>
-                <w:rFonts w:hint="eastAsia"/>
-              </w:rPr>
-              <w:t>10</w:t>
-            </w:r>
-            <w:r>
-              <w:rPr>
-                <w:rFonts w:hint="eastAsia"/>
-              </w:rPr>
-              <w:t>0000,t=</w:t>
-            </w:r>
-            <w:proofErr w:type="spellStart"/>
-            <w:r>
-              <w:rPr>
-                <w:rFonts w:hint="eastAsia"/>
-              </w:rPr>
-              <w:t>ms</w:t>
-            </w:r>
-            <w:proofErr w:type="spellEnd"/>
-          </w:p>
-        </w:tc>
-        <w:tc>
-          <w:tcPr>
-            <w:tcW w:w="2337" w:type="dxa"/>
-          </w:tcPr>
-          <w:p>
-            <w:pPr>
-              <w:rPr>
-                <w:rFonts w:hint="eastAsia"/>
-              </w:rPr>
-            </w:pPr>
+              <w:t>ize=100000,t=ms</w:t>
+            </w:r>
+          </w:p>
+        </w:tc>
+        <w:tc>
+          <w:tcPr>
+            <w:tcW w:w="2337" w:type="dxa"/>
+          </w:tcPr>
+          <w:p>
             <w:r>
               <w:rPr>
                 <w:rFonts w:hint="eastAsia"/>
@@ -1615,11 +1122,6 @@
             <w:tcW w:w="2338" w:type="dxa"/>
           </w:tcPr>
           <w:p>
-            <w:pPr>
-              <w:rPr>
-                <w:rFonts w:hint="eastAsia"/>
-              </w:rPr>
-            </w:pPr>
             <w:r>
               <w:rPr>
                 <w:rFonts w:hint="eastAsia"/>
@@ -1633,11 +1135,6 @@
             <w:tcW w:w="2338" w:type="dxa"/>
           </w:tcPr>
           <w:p>
-            <w:pPr>
-              <w:rPr>
-                <w:rFonts w:hint="eastAsia"/>
-              </w:rPr>
-            </w:pPr>
             <w:r>
               <w:rPr>
                 <w:rFonts w:hint="eastAsia"/>
@@ -1653,60 +1150,44 @@
             <w:tcW w:w="2337" w:type="dxa"/>
           </w:tcPr>
           <w:p>
+            <w:r>
+              <w:t>I</w:t>
+            </w:r>
+            <w:r>
+              <w:rPr>
+                <w:rFonts w:hint="eastAsia"/>
+              </w:rPr>
+              <w:t xml:space="preserve">nitialize </w:t>
+            </w:r>
+          </w:p>
+        </w:tc>
+        <w:tc>
+          <w:tcPr>
+            <w:tcW w:w="2337" w:type="dxa"/>
+          </w:tcPr>
+          <w:p>
+            <w:r>
+              <w:t>6941.113039970398</w:t>
+            </w:r>
+          </w:p>
+        </w:tc>
+        <w:tc>
+          <w:tcPr>
+            <w:tcW w:w="2338" w:type="dxa"/>
+          </w:tcPr>
+          <w:p>
+            <w:r>
+              <w:t>9562.68447291851</w:t>
+            </w:r>
+          </w:p>
+        </w:tc>
+        <w:tc>
+          <w:tcPr>
+            <w:tcW w:w="2338" w:type="dxa"/>
+          </w:tcPr>
+          <w:p>
             <w:pPr>
               <w:rPr>
-                <w:rFonts w:hint="eastAsia"/>
-              </w:rPr>
-            </w:pPr>
-            <w:r>
-              <w:t>I</w:t>
-            </w:r>
-            <w:r>
-              <w:rPr>
-                <w:rFonts w:hint="eastAsia"/>
-              </w:rPr>
-              <w:t xml:space="preserve">nitialize </w:t>
-            </w:r>
-          </w:p>
-        </w:tc>
-        <w:tc>
-          <w:tcPr>
-            <w:tcW w:w="2337" w:type="dxa"/>
-          </w:tcPr>
-          <w:p>
-            <w:pPr>
-              <w:rPr>
-                <w:rFonts w:hint="eastAsia"/>
-              </w:rPr>
-            </w:pPr>
-            <w:r>
-              <w:t>6941.113039970398</w:t>
-            </w:r>
-          </w:p>
-        </w:tc>
-        <w:tc>
-          <w:tcPr>
-            <w:tcW w:w="2338" w:type="dxa"/>
-          </w:tcPr>
-          <w:p>
-            <w:pPr>
-              <w:rPr>
-                <w:rFonts w:hint="eastAsia"/>
-              </w:rPr>
-            </w:pPr>
-            <w:r>
-              <w:t>9562.68447291851</w:t>
-            </w:r>
-          </w:p>
-        </w:tc>
-        <w:tc>
-          <w:tcPr>
-            <w:tcW w:w="2338" w:type="dxa"/>
-          </w:tcPr>
-          <w:p>
-            <w:pPr>
-              <w:rPr>
-                <w:rFonts w:hint="eastAsia"/>
                 <w:highlight w:val="green"/>
               </w:rPr>
             </w:pPr>
@@ -1729,70 +1210,47 @@
             <w:tcW w:w="2337" w:type="dxa"/>
           </w:tcPr>
           <w:p>
+            <w:r>
+              <w:t>S</w:t>
+            </w:r>
+            <w:r>
+              <w:rPr>
+                <w:rFonts w:hint="eastAsia"/>
+              </w:rPr>
+              <w:t xml:space="preserve">earch </w:t>
+            </w:r>
+          </w:p>
+        </w:tc>
+        <w:tc>
+          <w:tcPr>
+            <w:tcW w:w="2337" w:type="dxa"/>
+          </w:tcPr>
+          <w:p>
+            <w:r>
+              <w:t>2.4059540033340454</w:t>
+            </w:r>
+          </w:p>
+        </w:tc>
+        <w:tc>
+          <w:tcPr>
+            <w:tcW w:w="2338" w:type="dxa"/>
+          </w:tcPr>
+          <w:p>
+            <w:r>
+              <w:t>1.4262419939041138</w:t>
+            </w:r>
+          </w:p>
+        </w:tc>
+        <w:tc>
+          <w:tcPr>
+            <w:tcW w:w="2338" w:type="dxa"/>
+          </w:tcPr>
+          <w:p>
             <w:pPr>
               <w:rPr>
-                <w:rFonts w:hint="eastAsia"/>
+                <w:highlight w:val="green"/>
               </w:rPr>
             </w:pPr>
-            <w:r>
-              <w:t>S</w:t>
-            </w:r>
-            <w:r>
-              <w:rPr>
-                <w:rFonts w:hint="eastAsia"/>
-              </w:rPr>
-              <w:t xml:space="preserve">earch </w:t>
-            </w:r>
-          </w:p>
-        </w:tc>
-        <w:tc>
-          <w:tcPr>
-            <w:tcW w:w="2337" w:type="dxa"/>
-          </w:tcPr>
-          <w:p>
-            <w:pPr>
-              <w:rPr>
-                <w:rFonts w:hint="eastAsia"/>
-              </w:rPr>
-            </w:pPr>
-            <w:r>
-              <w:t>2.4059540033340454</w:t>
-            </w:r>
-          </w:p>
-        </w:tc>
-        <w:tc>
-          <w:tcPr>
-            <w:tcW w:w="2338" w:type="dxa"/>
-          </w:tcPr>
-          <w:p>
-            <w:pPr>
-              <w:rPr>
-                <w:rFonts w:hint="eastAsia"/>
-              </w:rPr>
-            </w:pPr>
-            <w:r>
-              <w:t>2686.7222249507904</w:t>
-            </w:r>
-          </w:p>
-        </w:tc>
-        <w:tc>
-          <w:tcPr>
-            <w:tcW w:w="2338" w:type="dxa"/>
-          </w:tcPr>
-          <w:p>
-            <w:pPr>
-              <w:rPr>
-                <w:rFonts w:hint="eastAsia"/>
-                <w:highlight w:val="green"/>
-              </w:rPr>
-            </w:pPr>
-            <w:r>
-              <w:rPr>
-                <w:rFonts w:hint="eastAsia"/>
-                <w:highlight w:val="green"/>
-              </w:rPr>
-              <w:t>+111917%</w:t>
-            </w:r>
           </w:p>
         </w:tc>
       </w:tr>
@@ -1802,89 +1260,60 @@
             <w:tcW w:w="2337" w:type="dxa"/>
           </w:tcPr>
           <w:p>
+            <w:r>
+              <w:t>M</w:t>
+            </w:r>
+            <w:r>
+              <w:rPr>
+                <w:rFonts w:hint="eastAsia"/>
+              </w:rPr>
+              <w:t>emory allocation</w:t>
+            </w:r>
+          </w:p>
+        </w:tc>
+        <w:tc>
+          <w:tcPr>
+            <w:tcW w:w="2337" w:type="dxa"/>
+          </w:tcPr>
+          <w:p>
+            <w:r>
+              <w:t>42.256944MB</w:t>
+            </w:r>
+          </w:p>
+        </w:tc>
+        <w:tc>
+          <w:tcPr>
+            <w:tcW w:w="2338" w:type="dxa"/>
+          </w:tcPr>
+          <w:p>
+            <w:r>
+              <w:t>18.333088MB</w:t>
+            </w:r>
+          </w:p>
+        </w:tc>
+        <w:tc>
+          <w:tcPr>
+            <w:tcW w:w="2338" w:type="dxa"/>
+          </w:tcPr>
+          <w:p>
             <w:pPr>
               <w:rPr>
-                <w:rFonts w:hint="eastAsia"/>
+                <w:highlight w:val="red"/>
               </w:rPr>
             </w:pPr>
             <w:r>
-              <w:t>M</w:t>
-            </w:r>
-            <w:r>
-              <w:rPr>
-                <w:rFonts w:hint="eastAsia"/>
-              </w:rPr>
-              <w:t>emory allocation</w:t>
-            </w:r>
-          </w:p>
-        </w:tc>
-        <w:tc>
-          <w:tcPr>
-            <w:tcW w:w="2337" w:type="dxa"/>
-          </w:tcPr>
-          <w:p>
-            <w:pPr>
-              <w:rPr>
-                <w:rFonts w:hint="eastAsia"/>
-              </w:rPr>
-            </w:pPr>
-            <w:r>
-              <w:t>42.256944MB</w:t>
-            </w:r>
-          </w:p>
-        </w:tc>
-        <w:tc>
-          <w:tcPr>
-            <w:tcW w:w="2338" w:type="dxa"/>
-          </w:tcPr>
-          <w:p>
-            <w:pPr>
-              <w:rPr>
-                <w:rFonts w:hint="eastAsia"/>
-              </w:rPr>
-            </w:pPr>
-            <w:r>
-              <w:t>18.333088MB</w:t>
-            </w:r>
-          </w:p>
-        </w:tc>
-        <w:tc>
-          <w:tcPr>
-            <w:tcW w:w="2338" w:type="dxa"/>
-          </w:tcPr>
-          <w:p>
-            <w:pPr>
               <w:rPr>
                 <w:rFonts w:hint="eastAsia"/>
                 <w:highlight w:val="red"/>
               </w:rPr>
-            </w:pPr>
-            <w:r>
-              <w:rPr>
-                <w:rFonts w:hint="eastAsia"/>
-                <w:highlight w:val="red"/>
-              </w:rPr>
               <w:t>-43%</w:t>
             </w:r>
-            <w:bookmarkStart w:id="0" w:name="_GoBack"/>
-            <w:bookmarkEnd w:id="0"/>
           </w:p>
         </w:tc>
       </w:tr>
     </w:tbl>
-    <w:p>
-      <w:pPr>
-        <w:rPr>
-          <w:rFonts w:hint="eastAsia"/>
-        </w:rPr>
-      </w:pPr>
-    </w:p>
-    <w:p>
-      <w:pPr>
-        <w:rPr>
-          <w:rFonts w:hint="eastAsia"/>
-        </w:rPr>
-      </w:pPr>
+    <w:p/>
+    <w:p>
       <w:r>
         <w:rPr>
           <w:rFonts w:hint="eastAsia"/>
@@ -1895,9 +1324,6 @@
     <w:p>
       <w:pPr>
         <w:ind w:firstLine="220"/>
-        <w:rPr>
-          <w:rFonts w:hint="eastAsia"/>
-        </w:rPr>
       </w:pPr>
       <w:r>
         <w:rPr>
@@ -1909,9 +1335,6 @@
     <w:p>
       <w:pPr>
         <w:ind w:firstLine="220"/>
-        <w:rPr>
-          <w:rFonts w:hint="eastAsia"/>
-        </w:rPr>
       </w:pPr>
       <w:r>
         <w:t>H</w:t>
@@ -1938,6 +1361,999 @@
         <w:t xml:space="preserve"> it saves about 40%~50% memory space comparing to string method. It is really hard to tell which is better at this point as both of them showing their unique advantage at this point. </w:t>
       </w:r>
     </w:p>
+    <w:p>
+      <w:pPr>
+        <w:ind w:firstLine="220"/>
+      </w:pPr>
+    </w:p>
+    <w:p>
+      <w:pPr>
+        <w:ind w:firstLine="220"/>
+      </w:pPr>
+    </w:p>
+    <w:p>
+      <w:pPr>
+        <w:rPr>
+          <w:rFonts w:hint="eastAsia"/>
+        </w:rPr>
+      </w:pPr>
+      <w:r>
+        <w:t>U</w:t>
+      </w:r>
+      <w:r>
+        <w:rPr>
+          <w:rFonts w:hint="eastAsia"/>
+        </w:rPr>
+        <w:t>pdate:</w:t>
+      </w:r>
+    </w:p>
+    <w:p>
+      <w:pPr>
+        <w:rPr>
+          <w:rFonts w:hint="eastAsia"/>
+        </w:rPr>
+      </w:pPr>
+      <w:r>
+        <w:rPr>
+          <w:rFonts w:hint="eastAsia"/>
+        </w:rPr>
+        <w:t xml:space="preserve">    Search operation is now correctly benchmarked. It looks like to have similar performance but with little variation depending on the data complexity. </w:t>
+      </w:r>
+      <w:bookmarkStart w:id="0" w:name="_GoBack"/>
+      <w:bookmarkEnd w:id="0"/>
+      <w:r>
+        <w:rPr>
+          <w:rFonts w:hint="eastAsia"/>
+        </w:rPr>
+        <w:t xml:space="preserve"> </w:t>
+      </w:r>
+    </w:p>
+    <w:p>
+      <w:pPr>
+        <w:ind w:firstLine="220"/>
+      </w:pPr>
+    </w:p>
+    <w:p>
+      <w:pPr>
+        <w:ind w:firstLine="220"/>
+      </w:pPr>
+    </w:p>
+    <w:p>
+      <w:pPr>
+        <w:ind w:firstLine="220"/>
+      </w:pPr>
+    </w:p>
+    <w:p>
+      <w:pPr>
+        <w:ind w:firstLine="220"/>
+      </w:pPr>
+    </w:p>
+    <w:p>
+      <w:pPr>
+        <w:ind w:firstLine="220"/>
+      </w:pPr>
+    </w:p>
+    <w:p>
+      <w:pPr>
+        <w:ind w:firstLine="220"/>
+      </w:pPr>
+    </w:p>
+    <w:p>
+      <w:pPr>
+        <w:ind w:firstLine="220"/>
+      </w:pPr>
+    </w:p>
+    <w:p>
+      <w:pPr>
+        <w:ind w:firstLine="220"/>
+      </w:pPr>
+    </w:p>
+    <w:p>
+      <w:pPr>
+        <w:ind w:firstLine="220"/>
+      </w:pPr>
+    </w:p>
+    <w:p>
+      <w:pPr>
+        <w:ind w:firstLine="220"/>
+      </w:pPr>
+    </w:p>
+    <w:p>
+      <w:pPr>
+        <w:ind w:firstLine="220"/>
+      </w:pPr>
+    </w:p>
+    <w:p>
+      <w:pPr>
+        <w:ind w:firstLine="220"/>
+      </w:pPr>
+    </w:p>
+    <w:p>
+      <w:pPr>
+        <w:ind w:firstLine="220"/>
+      </w:pPr>
+    </w:p>
+    <w:p>
+      <w:pPr>
+        <w:ind w:firstLine="220"/>
+      </w:pPr>
+    </w:p>
+    <w:p>
+      <w:pPr>
+        <w:ind w:firstLine="220"/>
+      </w:pPr>
+    </w:p>
+    <w:p>
+      <w:pPr>
+        <w:ind w:firstLine="220"/>
+      </w:pPr>
+    </w:p>
+    <w:p>
+      <w:pPr>
+        <w:ind w:firstLine="220"/>
+      </w:pPr>
+    </w:p>
+    <w:p>
+      <w:pPr>
+        <w:ind w:firstLine="220"/>
+      </w:pPr>
+    </w:p>
+    <w:p>
+      <w:pPr>
+        <w:ind w:firstLine="220"/>
+      </w:pPr>
+    </w:p>
+    <w:p>
+      <w:pPr>
+        <w:ind w:firstLine="220"/>
+      </w:pPr>
+    </w:p>
+    <w:p>
+      <w:pPr>
+        <w:ind w:firstLine="220"/>
+      </w:pPr>
+    </w:p>
+    <w:p>
+      <w:pPr>
+        <w:ind w:firstLine="220"/>
+      </w:pPr>
+    </w:p>
+    <w:p>
+      <w:pPr>
+        <w:ind w:firstLine="220"/>
+      </w:pPr>
+    </w:p>
+    <w:p>
+      <w:pPr>
+        <w:ind w:firstLine="220"/>
+      </w:pPr>
+    </w:p>
+    <w:p>
+      <w:pPr>
+        <w:ind w:firstLine="220"/>
+      </w:pPr>
+    </w:p>
+    <w:p>
+      <w:pPr>
+        <w:ind w:firstLine="220"/>
+      </w:pPr>
+    </w:p>
+    <w:p>
+      <w:pPr>
+        <w:ind w:firstLine="220"/>
+      </w:pPr>
+    </w:p>
+    <w:p>
+      <w:pPr>
+        <w:ind w:firstLine="220"/>
+      </w:pPr>
+    </w:p>
+    <w:p>
+      <w:pPr>
+        <w:ind w:firstLine="220"/>
+      </w:pPr>
+    </w:p>
+    <w:p>
+      <w:pPr>
+        <w:ind w:firstLine="220"/>
+      </w:pPr>
+    </w:p>
+    <w:p>
+      <w:pPr>
+        <w:ind w:firstLine="220"/>
+      </w:pPr>
+    </w:p>
+    <w:p>
+      <w:r>
+        <w:t>B</w:t>
+      </w:r>
+      <w:r>
+        <w:rPr>
+          <w:rFonts w:hint="eastAsia"/>
+        </w:rPr>
+        <w:t>enchmarking for 10000:</w:t>
+      </w:r>
+    </w:p>
+    <w:p>
+      <w:r>
+        <w:rPr>
+          <w:rFonts w:hint="eastAsia"/>
+        </w:rPr>
+        <w:t>(difference is colored to green to show String schema win and red to show hash-list win)</w:t>
+      </w:r>
+    </w:p>
+    <w:tbl>
+      <w:tblPr>
+        <w:tblStyle w:val="TableGrid"/>
+        <w:tblW w:w="0" w:type="auto"/>
+        <w:tblLook w:val="04A0" w:firstRow="1" w:lastRow="0" w:firstColumn="1" w:lastColumn="0" w:noHBand="0" w:noVBand="1"/>
+      </w:tblPr>
+      <w:tblGrid>
+        <w:gridCol w:w="2333"/>
+        <w:gridCol w:w="2345"/>
+        <w:gridCol w:w="2345"/>
+        <w:gridCol w:w="2327"/>
+      </w:tblGrid>
+      <w:tr>
+        <w:tc>
+          <w:tcPr>
+            <w:tcW w:w="2333" w:type="dxa"/>
+          </w:tcPr>
+          <w:p>
+            <w:r>
+              <w:t>S</w:t>
+            </w:r>
+            <w:r>
+              <w:rPr>
+                <w:rFonts w:hint="eastAsia"/>
+              </w:rPr>
+              <w:t>ize=10000,t=ms</w:t>
+            </w:r>
+          </w:p>
+        </w:tc>
+        <w:tc>
+          <w:tcPr>
+            <w:tcW w:w="2345" w:type="dxa"/>
+          </w:tcPr>
+          <w:p>
+            <w:r>
+              <w:rPr>
+                <w:rFonts w:hint="eastAsia"/>
+              </w:rPr>
+              <w:t>String schema</w:t>
+            </w:r>
+          </w:p>
+        </w:tc>
+        <w:tc>
+          <w:tcPr>
+            <w:tcW w:w="2345" w:type="dxa"/>
+          </w:tcPr>
+          <w:p>
+            <w:r>
+              <w:rPr>
+                <w:rFonts w:hint="eastAsia"/>
+              </w:rPr>
+              <w:t>Hash-list schema</w:t>
+            </w:r>
+          </w:p>
+        </w:tc>
+        <w:tc>
+          <w:tcPr>
+            <w:tcW w:w="2327" w:type="dxa"/>
+          </w:tcPr>
+          <w:p>
+            <w:r>
+              <w:rPr>
+                <w:rFonts w:hint="eastAsia"/>
+              </w:rPr>
+              <w:t>Difference</w:t>
+            </w:r>
+          </w:p>
+        </w:tc>
+      </w:tr>
+      <w:tr>
+        <w:tc>
+          <w:tcPr>
+            <w:tcW w:w="2333" w:type="dxa"/>
+          </w:tcPr>
+          <w:p>
+            <w:r>
+              <w:t>I</w:t>
+            </w:r>
+            <w:r>
+              <w:rPr>
+                <w:rFonts w:hint="eastAsia"/>
+              </w:rPr>
+              <w:t xml:space="preserve">nitialize </w:t>
+            </w:r>
+          </w:p>
+        </w:tc>
+        <w:tc>
+          <w:tcPr>
+            <w:tcW w:w="2345" w:type="dxa"/>
+          </w:tcPr>
+          <w:p>
+            <w:r>
+              <w:t>844.1108199357986</w:t>
+            </w:r>
+          </w:p>
+        </w:tc>
+        <w:tc>
+          <w:tcPr>
+            <w:tcW w:w="2345" w:type="dxa"/>
+          </w:tcPr>
+          <w:p>
+            <w:r>
+              <w:t>1116.585629940033</w:t>
+            </w:r>
+          </w:p>
+        </w:tc>
+        <w:tc>
+          <w:tcPr>
+            <w:tcW w:w="2327" w:type="dxa"/>
+          </w:tcPr>
+          <w:p>
+            <w:pPr>
+              <w:rPr>
+                <w:highlight w:val="green"/>
+              </w:rPr>
+            </w:pPr>
+            <w:r>
+              <w:rPr>
+                <w:rFonts w:hint="eastAsia"/>
+                <w:highlight w:val="green"/>
+              </w:rPr>
+              <w:t>+132%</w:t>
+            </w:r>
+          </w:p>
+        </w:tc>
+      </w:tr>
+      <w:tr>
+        <w:trPr>
+          <w:trHeight w:val="269"/>
+        </w:trPr>
+        <w:tc>
+          <w:tcPr>
+            <w:tcW w:w="2333" w:type="dxa"/>
+          </w:tcPr>
+          <w:p>
+            <w:r>
+              <w:t>M</w:t>
+            </w:r>
+            <w:r>
+              <w:rPr>
+                <w:rFonts w:hint="eastAsia"/>
+              </w:rPr>
+              <w:t>emory allocation</w:t>
+            </w:r>
+          </w:p>
+        </w:tc>
+        <w:tc>
+          <w:tcPr>
+            <w:tcW w:w="2345" w:type="dxa"/>
+          </w:tcPr>
+          <w:p>
+            <w:r>
+              <w:t>4.970944MB</w:t>
+            </w:r>
+          </w:p>
+        </w:tc>
+        <w:tc>
+          <w:tcPr>
+            <w:tcW w:w="2345" w:type="dxa"/>
+          </w:tcPr>
+          <w:p>
+            <w:r>
+              <w:t>2.51272MB</w:t>
+            </w:r>
+          </w:p>
+        </w:tc>
+        <w:tc>
+          <w:tcPr>
+            <w:tcW w:w="2327" w:type="dxa"/>
+          </w:tcPr>
+          <w:p>
+            <w:pPr>
+              <w:rPr>
+                <w:highlight w:val="red"/>
+              </w:rPr>
+            </w:pPr>
+            <w:r>
+              <w:rPr>
+                <w:rFonts w:hint="eastAsia"/>
+                <w:highlight w:val="red"/>
+              </w:rPr>
+              <w:t>-50%</w:t>
+            </w:r>
+          </w:p>
+        </w:tc>
+      </w:tr>
+    </w:tbl>
+    <w:p/>
+    <w:p>
+      <w:r>
+        <w:rPr>
+          <w:rFonts w:hint="eastAsia"/>
+        </w:rPr>
+        <w:t>Benchmarking for 25000:</w:t>
+      </w:r>
+    </w:p>
+    <w:tbl>
+      <w:tblPr>
+        <w:tblStyle w:val="TableGrid"/>
+        <w:tblW w:w="0" w:type="auto"/>
+        <w:tblLook w:val="04A0" w:firstRow="1" w:lastRow="0" w:firstColumn="1" w:lastColumn="0" w:noHBand="0" w:noVBand="1"/>
+      </w:tblPr>
+      <w:tblGrid>
+        <w:gridCol w:w="2333"/>
+        <w:gridCol w:w="2345"/>
+        <w:gridCol w:w="2345"/>
+        <w:gridCol w:w="2327"/>
+      </w:tblGrid>
+      <w:tr>
+        <w:tc>
+          <w:tcPr>
+            <w:tcW w:w="2333" w:type="dxa"/>
+          </w:tcPr>
+          <w:p>
+            <w:r>
+              <w:t>S</w:t>
+            </w:r>
+            <w:r>
+              <w:rPr>
+                <w:rFonts w:hint="eastAsia"/>
+              </w:rPr>
+              <w:t>ize=25000,t=ms</w:t>
+            </w:r>
+          </w:p>
+        </w:tc>
+        <w:tc>
+          <w:tcPr>
+            <w:tcW w:w="2345" w:type="dxa"/>
+          </w:tcPr>
+          <w:p>
+            <w:r>
+              <w:rPr>
+                <w:rFonts w:hint="eastAsia"/>
+              </w:rPr>
+              <w:t>String schema</w:t>
+            </w:r>
+          </w:p>
+        </w:tc>
+        <w:tc>
+          <w:tcPr>
+            <w:tcW w:w="2345" w:type="dxa"/>
+          </w:tcPr>
+          <w:p>
+            <w:r>
+              <w:rPr>
+                <w:rFonts w:hint="eastAsia"/>
+              </w:rPr>
+              <w:t>Hash-list schema</w:t>
+            </w:r>
+          </w:p>
+        </w:tc>
+        <w:tc>
+          <w:tcPr>
+            <w:tcW w:w="2327" w:type="dxa"/>
+          </w:tcPr>
+          <w:p>
+            <w:r>
+              <w:rPr>
+                <w:rFonts w:hint="eastAsia"/>
+              </w:rPr>
+              <w:t>Difference</w:t>
+            </w:r>
+          </w:p>
+        </w:tc>
+      </w:tr>
+      <w:tr>
+        <w:tc>
+          <w:tcPr>
+            <w:tcW w:w="2333" w:type="dxa"/>
+          </w:tcPr>
+          <w:p>
+            <w:r>
+              <w:t>I</w:t>
+            </w:r>
+            <w:r>
+              <w:rPr>
+                <w:rFonts w:hint="eastAsia"/>
+              </w:rPr>
+              <w:t xml:space="preserve">nitialize </w:t>
+            </w:r>
+          </w:p>
+        </w:tc>
+        <w:tc>
+          <w:tcPr>
+            <w:tcW w:w="2345" w:type="dxa"/>
+          </w:tcPr>
+          <w:p>
+            <w:r>
+              <w:t>1940.4012439250946</w:t>
+            </w:r>
+          </w:p>
+        </w:tc>
+        <w:tc>
+          <w:tcPr>
+            <w:tcW w:w="2345" w:type="dxa"/>
+          </w:tcPr>
+          <w:p>
+            <w:r>
+              <w:t>2282.6092879772186</w:t>
+            </w:r>
+          </w:p>
+        </w:tc>
+        <w:tc>
+          <w:tcPr>
+            <w:tcW w:w="2327" w:type="dxa"/>
+          </w:tcPr>
+          <w:p>
+            <w:pPr>
+              <w:rPr>
+                <w:highlight w:val="green"/>
+              </w:rPr>
+            </w:pPr>
+            <w:r>
+              <w:rPr>
+                <w:rFonts w:hint="eastAsia"/>
+                <w:highlight w:val="green"/>
+              </w:rPr>
+              <w:t>+117%</w:t>
+            </w:r>
+          </w:p>
+        </w:tc>
+      </w:tr>
+      <w:tr>
+        <w:trPr>
+          <w:trHeight w:val="269"/>
+        </w:trPr>
+        <w:tc>
+          <w:tcPr>
+            <w:tcW w:w="2333" w:type="dxa"/>
+          </w:tcPr>
+          <w:p>
+            <w:r>
+              <w:t>M</w:t>
+            </w:r>
+            <w:r>
+              <w:rPr>
+                <w:rFonts w:hint="eastAsia"/>
+              </w:rPr>
+              <w:t>emory allocation</w:t>
+            </w:r>
+          </w:p>
+        </w:tc>
+        <w:tc>
+          <w:tcPr>
+            <w:tcW w:w="2345" w:type="dxa"/>
+          </w:tcPr>
+          <w:p>
+            <w:r>
+              <w:t>11.184544MB</w:t>
+            </w:r>
+          </w:p>
+        </w:tc>
+        <w:tc>
+          <w:tcPr>
+            <w:tcW w:w="2345" w:type="dxa"/>
+          </w:tcPr>
+          <w:p>
+            <w:r>
+              <w:t>4.948368MB</w:t>
+            </w:r>
+          </w:p>
+        </w:tc>
+        <w:tc>
+          <w:tcPr>
+            <w:tcW w:w="2327" w:type="dxa"/>
+          </w:tcPr>
+          <w:p>
+            <w:pPr>
+              <w:rPr>
+                <w:highlight w:val="red"/>
+              </w:rPr>
+            </w:pPr>
+            <w:r>
+              <w:rPr>
+                <w:rFonts w:hint="eastAsia"/>
+                <w:highlight w:val="red"/>
+              </w:rPr>
+              <w:t>-44%</w:t>
+            </w:r>
+          </w:p>
+        </w:tc>
+      </w:tr>
+    </w:tbl>
+    <w:p/>
+    <w:p>
+      <w:r>
+        <w:rPr>
+          <w:rFonts w:hint="eastAsia"/>
+        </w:rPr>
+        <w:t>Benchmarking for 50000:</w:t>
+      </w:r>
+    </w:p>
+    <w:tbl>
+      <w:tblPr>
+        <w:tblStyle w:val="TableGrid"/>
+        <w:tblW w:w="0" w:type="auto"/>
+        <w:tblLook w:val="04A0" w:firstRow="1" w:lastRow="0" w:firstColumn="1" w:lastColumn="0" w:noHBand="0" w:noVBand="1"/>
+      </w:tblPr>
+      <w:tblGrid>
+        <w:gridCol w:w="2333"/>
+        <w:gridCol w:w="2345"/>
+        <w:gridCol w:w="2345"/>
+        <w:gridCol w:w="2327"/>
+      </w:tblGrid>
+      <w:tr>
+        <w:tc>
+          <w:tcPr>
+            <w:tcW w:w="2333" w:type="dxa"/>
+          </w:tcPr>
+          <w:p>
+            <w:r>
+              <w:t>S</w:t>
+            </w:r>
+            <w:r>
+              <w:rPr>
+                <w:rFonts w:hint="eastAsia"/>
+              </w:rPr>
+              <w:t>ize=50000,t=ms</w:t>
+            </w:r>
+          </w:p>
+        </w:tc>
+        <w:tc>
+          <w:tcPr>
+            <w:tcW w:w="2345" w:type="dxa"/>
+          </w:tcPr>
+          <w:p>
+            <w:r>
+              <w:rPr>
+                <w:rFonts w:hint="eastAsia"/>
+              </w:rPr>
+              <w:t>String schema</w:t>
+            </w:r>
+          </w:p>
+        </w:tc>
+        <w:tc>
+          <w:tcPr>
+            <w:tcW w:w="2345" w:type="dxa"/>
+          </w:tcPr>
+          <w:p>
+            <w:r>
+              <w:rPr>
+                <w:rFonts w:hint="eastAsia"/>
+              </w:rPr>
+              <w:t>Hash-list schema</w:t>
+            </w:r>
+          </w:p>
+        </w:tc>
+        <w:tc>
+          <w:tcPr>
+            <w:tcW w:w="2327" w:type="dxa"/>
+          </w:tcPr>
+          <w:p>
+            <w:r>
+              <w:rPr>
+                <w:rFonts w:hint="eastAsia"/>
+              </w:rPr>
+              <w:t>Difference</w:t>
+            </w:r>
+          </w:p>
+        </w:tc>
+      </w:tr>
+      <w:tr>
+        <w:tc>
+          <w:tcPr>
+            <w:tcW w:w="2333" w:type="dxa"/>
+          </w:tcPr>
+          <w:p>
+            <w:r>
+              <w:t>I</w:t>
+            </w:r>
+            <w:r>
+              <w:rPr>
+                <w:rFonts w:hint="eastAsia"/>
+              </w:rPr>
+              <w:t xml:space="preserve">nitialize </w:t>
+            </w:r>
+          </w:p>
+        </w:tc>
+        <w:tc>
+          <w:tcPr>
+            <w:tcW w:w="2345" w:type="dxa"/>
+          </w:tcPr>
+          <w:p>
+            <w:r>
+              <w:t>3779.8733439445496</w:t>
+            </w:r>
+          </w:p>
+        </w:tc>
+        <w:tc>
+          <w:tcPr>
+            <w:tcW w:w="2345" w:type="dxa"/>
+          </w:tcPr>
+          <w:p>
+            <w:r>
+              <w:t>6289.282114028931</w:t>
+            </w:r>
+          </w:p>
+        </w:tc>
+        <w:tc>
+          <w:tcPr>
+            <w:tcW w:w="2327" w:type="dxa"/>
+          </w:tcPr>
+          <w:p>
+            <w:pPr>
+              <w:rPr>
+                <w:highlight w:val="green"/>
+              </w:rPr>
+            </w:pPr>
+            <w:r>
+              <w:rPr>
+                <w:rFonts w:hint="eastAsia"/>
+                <w:highlight w:val="green"/>
+              </w:rPr>
+              <w:t>+166%</w:t>
+            </w:r>
+          </w:p>
+        </w:tc>
+      </w:tr>
+      <w:tr>
+        <w:tc>
+          <w:tcPr>
+            <w:tcW w:w="2333" w:type="dxa"/>
+          </w:tcPr>
+          <w:p>
+            <w:r>
+              <w:t>M</w:t>
+            </w:r>
+            <w:r>
+              <w:rPr>
+                <w:rFonts w:hint="eastAsia"/>
+              </w:rPr>
+              <w:t>emory allocation</w:t>
+            </w:r>
+          </w:p>
+        </w:tc>
+        <w:tc>
+          <w:tcPr>
+            <w:tcW w:w="2345" w:type="dxa"/>
+          </w:tcPr>
+          <w:p>
+            <w:r>
+              <w:t>21.558464MB</w:t>
+            </w:r>
+          </w:p>
+        </w:tc>
+        <w:tc>
+          <w:tcPr>
+            <w:tcW w:w="2345" w:type="dxa"/>
+          </w:tcPr>
+          <w:p>
+            <w:r>
+              <w:t>9.411328MB</w:t>
+            </w:r>
+          </w:p>
+        </w:tc>
+        <w:tc>
+          <w:tcPr>
+            <w:tcW w:w="2327" w:type="dxa"/>
+          </w:tcPr>
+          <w:p>
+            <w:pPr>
+              <w:rPr>
+                <w:highlight w:val="red"/>
+              </w:rPr>
+            </w:pPr>
+            <w:r>
+              <w:rPr>
+                <w:rFonts w:hint="eastAsia"/>
+                <w:highlight w:val="red"/>
+              </w:rPr>
+              <w:t>-43%</w:t>
+            </w:r>
+          </w:p>
+        </w:tc>
+      </w:tr>
+    </w:tbl>
+    <w:p/>
+    <w:p>
+      <w:r>
+        <w:rPr>
+          <w:rFonts w:hint="eastAsia"/>
+        </w:rPr>
+        <w:t>Benchmarking for 100000:</w:t>
+      </w:r>
+    </w:p>
+    <w:tbl>
+      <w:tblPr>
+        <w:tblStyle w:val="TableGrid"/>
+        <w:tblW w:w="0" w:type="auto"/>
+        <w:tblLook w:val="04A0" w:firstRow="1" w:lastRow="0" w:firstColumn="1" w:lastColumn="0" w:noHBand="0" w:noVBand="1"/>
+      </w:tblPr>
+      <w:tblGrid>
+        <w:gridCol w:w="2333"/>
+        <w:gridCol w:w="2345"/>
+        <w:gridCol w:w="2345"/>
+        <w:gridCol w:w="2327"/>
+      </w:tblGrid>
+      <w:tr>
+        <w:tc>
+          <w:tcPr>
+            <w:tcW w:w="2333" w:type="dxa"/>
+          </w:tcPr>
+          <w:p>
+            <w:r>
+              <w:t>S</w:t>
+            </w:r>
+            <w:r>
+              <w:rPr>
+                <w:rFonts w:hint="eastAsia"/>
+              </w:rPr>
+              <w:t>ize=100000,t=ms</w:t>
+            </w:r>
+          </w:p>
+        </w:tc>
+        <w:tc>
+          <w:tcPr>
+            <w:tcW w:w="2345" w:type="dxa"/>
+          </w:tcPr>
+          <w:p>
+            <w:r>
+              <w:rPr>
+                <w:rFonts w:hint="eastAsia"/>
+              </w:rPr>
+              <w:t>String schema</w:t>
+            </w:r>
+          </w:p>
+        </w:tc>
+        <w:tc>
+          <w:tcPr>
+            <w:tcW w:w="2345" w:type="dxa"/>
+          </w:tcPr>
+          <w:p>
+            <w:r>
+              <w:rPr>
+                <w:rFonts w:hint="eastAsia"/>
+              </w:rPr>
+              <w:t>Hash-list schema</w:t>
+            </w:r>
+          </w:p>
+        </w:tc>
+        <w:tc>
+          <w:tcPr>
+            <w:tcW w:w="2327" w:type="dxa"/>
+          </w:tcPr>
+          <w:p>
+            <w:r>
+              <w:rPr>
+                <w:rFonts w:hint="eastAsia"/>
+              </w:rPr>
+              <w:t>Difference</w:t>
+            </w:r>
+          </w:p>
+        </w:tc>
+      </w:tr>
+      <w:tr>
+        <w:tc>
+          <w:tcPr>
+            <w:tcW w:w="2333" w:type="dxa"/>
+          </w:tcPr>
+          <w:p>
+            <w:r>
+              <w:t>I</w:t>
+            </w:r>
+            <w:r>
+              <w:rPr>
+                <w:rFonts w:hint="eastAsia"/>
+              </w:rPr>
+              <w:t xml:space="preserve">nitialize </w:t>
+            </w:r>
+          </w:p>
+        </w:tc>
+        <w:tc>
+          <w:tcPr>
+            <w:tcW w:w="2345" w:type="dxa"/>
+          </w:tcPr>
+          <w:p>
+            <w:r>
+              <w:t>6941.113039970398</w:t>
+            </w:r>
+          </w:p>
+        </w:tc>
+        <w:tc>
+          <w:tcPr>
+            <w:tcW w:w="2345" w:type="dxa"/>
+          </w:tcPr>
+          <w:p>
+            <w:r>
+              <w:t>9562.68447291851</w:t>
+            </w:r>
+          </w:p>
+        </w:tc>
+        <w:tc>
+          <w:tcPr>
+            <w:tcW w:w="2327" w:type="dxa"/>
+          </w:tcPr>
+          <w:p>
+            <w:pPr>
+              <w:rPr>
+                <w:highlight w:val="green"/>
+              </w:rPr>
+            </w:pPr>
+            <w:r>
+              <w:rPr>
+                <w:rFonts w:hint="eastAsia"/>
+                <w:highlight w:val="green"/>
+              </w:rPr>
+              <w:t>+137%</w:t>
+            </w:r>
+          </w:p>
+        </w:tc>
+      </w:tr>
+      <w:tr>
+        <w:tc>
+          <w:tcPr>
+            <w:tcW w:w="2333" w:type="dxa"/>
+          </w:tcPr>
+          <w:p>
+            <w:r>
+              <w:t>M</w:t>
+            </w:r>
+            <w:r>
+              <w:rPr>
+                <w:rFonts w:hint="eastAsia"/>
+              </w:rPr>
+              <w:t>emory allocation</w:t>
+            </w:r>
+          </w:p>
+        </w:tc>
+        <w:tc>
+          <w:tcPr>
+            <w:tcW w:w="2345" w:type="dxa"/>
+          </w:tcPr>
+          <w:p>
+            <w:r>
+              <w:t>42.256944MB</w:t>
+            </w:r>
+          </w:p>
+        </w:tc>
+        <w:tc>
+          <w:tcPr>
+            <w:tcW w:w="2345" w:type="dxa"/>
+          </w:tcPr>
+          <w:p>
+            <w:r>
+              <w:t>18.333088MB</w:t>
+            </w:r>
+          </w:p>
+        </w:tc>
+        <w:tc>
+          <w:tcPr>
+            <w:tcW w:w="2327" w:type="dxa"/>
+          </w:tcPr>
+          <w:p>
+            <w:pPr>
+              <w:rPr>
+                <w:highlight w:val="red"/>
+              </w:rPr>
+            </w:pPr>
+            <w:r>
+              <w:rPr>
+                <w:rFonts w:hint="eastAsia"/>
+                <w:highlight w:val="red"/>
+              </w:rPr>
+              <w:t>-43%</w:t>
+            </w:r>
+          </w:p>
+        </w:tc>
+      </w:tr>
+    </w:tbl>
+    <w:p/>
+    <w:p/>
+    <w:p/>
     <w:sectPr>
       <w:pgSz w:w="12240" w:h="15840"/>
       <w:pgMar w:top="1440" w:right="1440" w:bottom="1440" w:left="1440" w:header="720" w:footer="720" w:gutter="0"/>
